--- a/09-06-2022/Spring Security.docx
+++ b/09-06-2022/Spring Security.docx
@@ -88,6 +88,190 @@
           <w:szCs w:val="28"/>
         </w:rPr>
       </w:pPr>
+    </w:p>
+    <w:p>
+      <w:pPr>
+        <w:rPr>
+          <w:sz w:val="28"/>
+          <w:szCs w:val="28"/>
+        </w:rPr>
+      </w:pPr>
+      <w:proofErr w:type="gramStart"/>
+      <w:r>
+        <w:rPr>
+          <w:sz w:val="28"/>
+          <w:szCs w:val="28"/>
+        </w:rPr>
+        <w:t>Authorization :</w:t>
+      </w:r>
+      <w:proofErr w:type="gramEnd"/>
+      <w:r>
+        <w:rPr>
+          <w:sz w:val="28"/>
+          <w:szCs w:val="28"/>
+        </w:rPr>
+        <w:t xml:space="preserve"> giving the restriction to access the resources base upon their roles </w:t>
+      </w:r>
+    </w:p>
+    <w:p>
+      <w:pPr>
+        <w:rPr>
+          <w:sz w:val="28"/>
+          <w:szCs w:val="28"/>
+        </w:rPr>
+      </w:pPr>
+      <w:r>
+        <w:rPr>
+          <w:sz w:val="28"/>
+          <w:szCs w:val="28"/>
+        </w:rPr>
+        <w:t xml:space="preserve">Admin, manager, user or general etc. </w:t>
+      </w:r>
+    </w:p>
+    <w:p>
+      <w:pPr>
+        <w:rPr>
+          <w:sz w:val="28"/>
+          <w:szCs w:val="28"/>
+        </w:rPr>
+      </w:pPr>
+      <w:r>
+        <w:rPr>
+          <w:sz w:val="28"/>
+          <w:szCs w:val="28"/>
+        </w:rPr>
+        <w:t xml:space="preserve">Core Java Security classes </w:t>
+      </w:r>
+    </w:p>
+    <w:p>
+      <w:pPr>
+        <w:rPr>
+          <w:sz w:val="28"/>
+          <w:szCs w:val="28"/>
+        </w:rPr>
+      </w:pPr>
+      <w:r>
+        <w:rPr>
+          <w:sz w:val="28"/>
+          <w:szCs w:val="28"/>
+        </w:rPr>
+        <w:t xml:space="preserve">JEE security classes </w:t>
+      </w:r>
+      <w:r>
+        <w:rPr>
+          <w:sz w:val="28"/>
+          <w:szCs w:val="28"/>
+        </w:rPr>
+        <w:tab/>
+      </w:r>
+      <w:r>
+        <w:rPr>
+          <w:sz w:val="28"/>
+          <w:szCs w:val="28"/>
+        </w:rPr>
+        <w:tab/>
+      </w:r>
+    </w:p>
+    <w:p>
+      <w:pPr>
+        <w:rPr>
+          <w:sz w:val="28"/>
+          <w:szCs w:val="28"/>
+        </w:rPr>
+      </w:pPr>
+      <w:r>
+        <w:rPr>
+          <w:sz w:val="28"/>
+          <w:szCs w:val="28"/>
+        </w:rPr>
+        <w:t xml:space="preserve">Spring framework security </w:t>
+      </w:r>
+      <w:r>
+        <w:rPr>
+          <w:sz w:val="28"/>
+          <w:szCs w:val="28"/>
+        </w:rPr>
+        <w:tab/>
+        <w:t xml:space="preserve">: in JEE and </w:t>
+      </w:r>
+      <w:proofErr w:type="gramStart"/>
+      <w:r>
+        <w:rPr>
+          <w:sz w:val="28"/>
+          <w:szCs w:val="28"/>
+        </w:rPr>
+        <w:t>Spring</w:t>
+      </w:r>
+      <w:proofErr w:type="gramEnd"/>
+      <w:r>
+        <w:rPr>
+          <w:sz w:val="28"/>
+          <w:szCs w:val="28"/>
+        </w:rPr>
+        <w:t xml:space="preserve"> framework we configure all security details using xml file or using java classes with annotation. </w:t>
+      </w:r>
+    </w:p>
+    <w:p>
+      <w:pPr>
+        <w:rPr>
+          <w:sz w:val="28"/>
+          <w:szCs w:val="28"/>
+        </w:rPr>
+      </w:pPr>
+      <w:r>
+        <w:rPr>
+          <w:sz w:val="28"/>
+          <w:szCs w:val="28"/>
+        </w:rPr>
+        <w:t xml:space="preserve">Spring boot security </w:t>
+      </w:r>
+    </w:p>
+    <w:p>
+      <w:pPr>
+        <w:rPr>
+          <w:sz w:val="28"/>
+          <w:szCs w:val="28"/>
+        </w:rPr>
+      </w:pPr>
+      <w:r>
+        <w:rPr>
+          <w:sz w:val="28"/>
+          <w:szCs w:val="28"/>
+        </w:rPr>
+        <w:t xml:space="preserve">REST </w:t>
+      </w:r>
+      <w:proofErr w:type="gramStart"/>
+      <w:r>
+        <w:rPr>
+          <w:sz w:val="28"/>
+          <w:szCs w:val="28"/>
+        </w:rPr>
+        <w:t>API :</w:t>
+      </w:r>
+      <w:proofErr w:type="gramEnd"/>
+      <w:r>
+        <w:rPr>
+          <w:sz w:val="28"/>
+          <w:szCs w:val="28"/>
+        </w:rPr>
+        <w:t xml:space="preserve"> not allow all user without authentication not access any rest </w:t>
+      </w:r>
+      <w:proofErr w:type="spellStart"/>
+      <w:r>
+        <w:rPr>
+          <w:sz w:val="28"/>
+          <w:szCs w:val="28"/>
+        </w:rPr>
+        <w:t>api</w:t>
+      </w:r>
+      <w:proofErr w:type="spellEnd"/>
+      <w:r>
+        <w:rPr>
+          <w:sz w:val="28"/>
+          <w:szCs w:val="28"/>
+        </w:rPr>
+        <w:t xml:space="preserve">. </w:t>
+      </w:r>
     </w:p>
     <w:p>
       <w:pPr>
